--- a/Secure Systems Architecture August 2022/unit 3.docx
+++ b/Secure Systems Architecture August 2022/unit 3.docx
@@ -414,52 +414,6 @@
     </w:p>
     <w:p>
       <w:pPr>
-        <w:jc w:val="both"/>
-        <w:rPr>
-          <w:rFonts w:ascii="Arial" w:hAnsi="Arial" w:cs="Arial"/>
-          <w:sz w:val="24"/>
-          <w:szCs w:val="24"/>
-        </w:rPr>
-      </w:pPr>
-      <w:proofErr w:type="spellStart"/>
-      <w:r>
-        <w:rPr>
-          <w:rFonts w:ascii="Arial" w:hAnsi="Arial" w:cs="Arial"/>
-          <w:sz w:val="24"/>
-          <w:szCs w:val="24"/>
-        </w:rPr>
-        <w:t>Splunk</w:t>
-      </w:r>
-      <w:proofErr w:type="spellEnd"/>
-      <w:r>
-        <w:rPr>
-          <w:rFonts w:ascii="Arial" w:hAnsi="Arial" w:cs="Arial"/>
-          <w:sz w:val="24"/>
-          <w:szCs w:val="24"/>
-        </w:rPr>
-        <w:t xml:space="preserve">. (n.d.). What Are Distributed Systems? Retrieved from </w:t>
-      </w:r>
-      <w:proofErr w:type="spellStart"/>
-      <w:r>
-        <w:rPr>
-          <w:rFonts w:ascii="Arial" w:hAnsi="Arial" w:cs="Arial"/>
-          <w:sz w:val="24"/>
-          <w:szCs w:val="24"/>
-        </w:rPr>
-        <w:t>Splunk</w:t>
-      </w:r>
-      <w:proofErr w:type="spellEnd"/>
-      <w:r>
-        <w:rPr>
-          <w:rFonts w:ascii="Arial" w:hAnsi="Arial" w:cs="Arial"/>
-          <w:sz w:val="24"/>
-          <w:szCs w:val="24"/>
-        </w:rPr>
-        <w:t xml:space="preserve"> website: https://www.splunk.com/en_us/data-insider/what-are-distributed-systems.html</w:t>
-      </w:r>
-    </w:p>
-    <w:p>
-      <w:pPr>
         <w:pStyle w:val="NormalWeb"/>
         <w:spacing w:before="0" w:beforeAutospacing="0" w:after="240" w:afterAutospacing="0"/>
         <w:jc w:val="both"/>
@@ -467,11 +421,19 @@
           <w:rFonts w:ascii="Arial" w:hAnsi="Arial" w:cs="Arial"/>
         </w:rPr>
       </w:pPr>
-      <w:r>
-        <w:rPr>
-          <w:rFonts w:ascii="Arial" w:hAnsi="Arial" w:cs="Arial"/>
-        </w:rPr>
-        <w:t xml:space="preserve">National Computer Security Center (U.S (1993). </w:t>
+      <w:proofErr w:type="spellStart"/>
+      <w:r>
+        <w:rPr>
+          <w:rFonts w:ascii="Arial" w:hAnsi="Arial" w:cs="Arial"/>
+        </w:rPr>
+        <w:t>Bos</w:t>
+      </w:r>
+      <w:proofErr w:type="spellEnd"/>
+      <w:r>
+        <w:rPr>
+          <w:rFonts w:ascii="Arial" w:hAnsi="Arial" w:cs="Arial"/>
+        </w:rPr>
+        <w:t xml:space="preserve">, S. (2020). </w:t>
       </w:r>
       <w:r>
         <w:rPr>
@@ -479,27 +441,39 @@
           <w:i/>
           <w:iCs/>
         </w:rPr>
-        <w:t>A Guide to understanding security modeling in trusted systems.</w:t>
-      </w:r>
-      <w:r>
-        <w:rPr>
-          <w:rFonts w:ascii="Arial" w:hAnsi="Arial" w:cs="Arial"/>
-        </w:rPr>
-        <w:t xml:space="preserve"> Fort George G. Meade, </w:t>
+        <w:t>What Is a Distributed Application?</w:t>
+      </w:r>
+      <w:r>
+        <w:rPr>
+          <w:rFonts w:ascii="Arial" w:hAnsi="Arial" w:cs="Arial"/>
+        </w:rPr>
+        <w:t xml:space="preserve"> [online] </w:t>
       </w:r>
       <w:proofErr w:type="spellStart"/>
       <w:r>
         <w:rPr>
           <w:rFonts w:ascii="Arial" w:hAnsi="Arial" w:cs="Arial"/>
         </w:rPr>
-        <w:t>Md</w:t>
+        <w:t>JRebel</w:t>
       </w:r>
       <w:proofErr w:type="spellEnd"/>
       <w:r>
         <w:rPr>
           <w:rFonts w:ascii="Arial" w:hAnsi="Arial" w:cs="Arial"/>
         </w:rPr>
-        <w:t>: National Computer Security Center.</w:t>
+        <w:t xml:space="preserve"> by Perforce. Available at: https://www.jrebel.com/blog/distributed-application [Accessed 20</w:t>
+      </w:r>
+      <w:r>
+        <w:rPr>
+          <w:rFonts w:ascii="Arial" w:hAnsi="Arial" w:cs="Arial"/>
+        </w:rPr>
+        <w:t>th</w:t>
+      </w:r>
+      <w:r>
+        <w:rPr>
+          <w:rFonts w:ascii="Arial" w:hAnsi="Arial" w:cs="Arial"/>
+        </w:rPr>
+        <w:t xml:space="preserve"> Aug. 2022].</w:t>
       </w:r>
     </w:p>
     <w:p>
@@ -511,19 +485,11 @@
           <w:rFonts w:ascii="Arial" w:hAnsi="Arial" w:cs="Arial"/>
         </w:rPr>
       </w:pPr>
-      <w:proofErr w:type="spellStart"/>
-      <w:r>
-        <w:rPr>
-          <w:rFonts w:ascii="Arial" w:hAnsi="Arial" w:cs="Arial"/>
-        </w:rPr>
-        <w:t>Bos</w:t>
-      </w:r>
-      <w:proofErr w:type="spellEnd"/>
-      <w:r>
-        <w:rPr>
-          <w:rFonts w:ascii="Arial" w:hAnsi="Arial" w:cs="Arial"/>
-        </w:rPr>
-        <w:t xml:space="preserve">, S. (2020). </w:t>
+      <w:r>
+        <w:rPr>
+          <w:rFonts w:ascii="Arial" w:hAnsi="Arial" w:cs="Arial"/>
+        </w:rPr>
+        <w:t xml:space="preserve">National Computer Security Center (U.S (1993). </w:t>
       </w:r>
       <w:r>
         <w:rPr>
@@ -531,45 +497,143 @@
           <w:i/>
           <w:iCs/>
         </w:rPr>
-        <w:t>What Is a Distributed Application?</w:t>
-      </w:r>
-      <w:r>
-        <w:rPr>
-          <w:rFonts w:ascii="Arial" w:hAnsi="Arial" w:cs="Arial"/>
-        </w:rPr>
-        <w:t xml:space="preserve"> [online] </w:t>
+        <w:t>A Guide to understanding security modeling in trusted systems.</w:t>
+      </w:r>
+      <w:r>
+        <w:rPr>
+          <w:rFonts w:ascii="Arial" w:hAnsi="Arial" w:cs="Arial"/>
+        </w:rPr>
+        <w:t xml:space="preserve"> Fort George G. Meade, </w:t>
       </w:r>
       <w:proofErr w:type="spellStart"/>
       <w:r>
         <w:rPr>
           <w:rFonts w:ascii="Arial" w:hAnsi="Arial" w:cs="Arial"/>
         </w:rPr>
-        <w:t>JRebel</w:t>
+        <w:t>Md</w:t>
       </w:r>
       <w:proofErr w:type="spellEnd"/>
       <w:r>
         <w:rPr>
           <w:rFonts w:ascii="Arial" w:hAnsi="Arial" w:cs="Arial"/>
         </w:rPr>
-        <w:t xml:space="preserve"> by Perforce. Available at: https://www.jrebel.com/blog/distributed-application [Accessed 20 Aug. 2022].</w:t>
-      </w:r>
-    </w:p>
-    <w:p>
-      <w:pPr>
-        <w:jc w:val="both"/>
-        <w:rPr>
-          <w:rFonts w:ascii="Arial" w:hAnsi="Arial" w:cs="Arial"/>
-          <w:sz w:val="24"/>
-          <w:szCs w:val="24"/>
-        </w:rPr>
-      </w:pPr>
-      <w:r>
-        <w:rPr>
-          <w:rFonts w:ascii="Arial" w:hAnsi="Arial" w:cs="Arial"/>
-          <w:sz w:val="24"/>
-          <w:szCs w:val="24"/>
-        </w:rPr>
-        <w:t>UNF. (n.d.). Distributed System Security. Retrieved August 20, 2022, from www.unf.edu website: https://www.unf.edu/~sahuja/cis6302/security.html#:~:text=Confidentiality%3A%20Requires%20that%20the%20data</w:t>
+        <w:t>: National Computer Security Center.</w:t>
+      </w:r>
+    </w:p>
+    <w:p>
+      <w:pPr>
+        <w:jc w:val="both"/>
+        <w:rPr>
+          <w:rFonts w:ascii="Arial" w:hAnsi="Arial" w:cs="Arial"/>
+          <w:sz w:val="24"/>
+          <w:szCs w:val="24"/>
+        </w:rPr>
+      </w:pPr>
+      <w:proofErr w:type="spellStart"/>
+      <w:r>
+        <w:rPr>
+          <w:rFonts w:ascii="Arial" w:hAnsi="Arial" w:cs="Arial"/>
+          <w:sz w:val="24"/>
+          <w:szCs w:val="24"/>
+        </w:rPr>
+        <w:t>Splunk</w:t>
+      </w:r>
+      <w:proofErr w:type="spellEnd"/>
+      <w:r>
+        <w:rPr>
+          <w:rFonts w:ascii="Arial" w:hAnsi="Arial" w:cs="Arial"/>
+          <w:sz w:val="24"/>
+          <w:szCs w:val="24"/>
+        </w:rPr>
+        <w:t xml:space="preserve">. (n.d.). What Are Distributed Systems? Retrieved from </w:t>
+      </w:r>
+      <w:proofErr w:type="spellStart"/>
+      <w:r>
+        <w:rPr>
+          <w:rFonts w:ascii="Arial" w:hAnsi="Arial" w:cs="Arial"/>
+          <w:sz w:val="24"/>
+          <w:szCs w:val="24"/>
+        </w:rPr>
+        <w:t>Splunk</w:t>
+      </w:r>
+      <w:proofErr w:type="spellEnd"/>
+      <w:r>
+        <w:rPr>
+          <w:rFonts w:ascii="Arial" w:hAnsi="Arial" w:cs="Arial"/>
+          <w:sz w:val="24"/>
+          <w:szCs w:val="24"/>
+        </w:rPr>
+        <w:t xml:space="preserve"> website: https://www.splunk.com/en_us/data-insider/what-are-distributed-systems.html</w:t>
+      </w:r>
+    </w:p>
+    <w:p>
+      <w:pPr>
+        <w:jc w:val="both"/>
+        <w:rPr>
+          <w:rFonts w:ascii="Arial" w:hAnsi="Arial" w:cs="Arial"/>
+          <w:sz w:val="24"/>
+          <w:szCs w:val="24"/>
+        </w:rPr>
+      </w:pPr>
+      <w:r>
+        <w:rPr>
+          <w:rFonts w:ascii="Arial" w:hAnsi="Arial" w:cs="Arial"/>
+          <w:sz w:val="24"/>
+          <w:szCs w:val="24"/>
+        </w:rPr>
+        <w:t xml:space="preserve">UNF. (n.d.). Distributed System Security. Retrieved August 20, 2022, from www.unf.edu website: </w:t>
+      </w:r>
+      <w:proofErr w:type="gramStart"/>
+      <w:r>
+        <w:rPr>
+          <w:rFonts w:ascii="Arial" w:hAnsi="Arial" w:cs="Arial"/>
+          <w:sz w:val="24"/>
+          <w:szCs w:val="24"/>
+        </w:rPr>
+        <w:t>https://www.unf.edu/~sahuja/cis6302/security.html#:~:text=Confidentiality%3A%20Requires%20that%20the%20data</w:t>
+      </w:r>
+      <w:r>
+        <w:rPr>
+          <w:rFonts w:ascii="Arial" w:hAnsi="Arial" w:cs="Arial"/>
+          <w:sz w:val="24"/>
+          <w:szCs w:val="24"/>
+        </w:rPr>
+        <w:t xml:space="preserve"> </w:t>
+      </w:r>
+      <w:r>
+        <w:rPr>
+          <w:rFonts w:ascii="Arial" w:hAnsi="Arial" w:cs="Arial"/>
+          <w:sz w:val="24"/>
+          <w:szCs w:val="24"/>
+        </w:rPr>
+        <w:t> [</w:t>
+      </w:r>
+      <w:proofErr w:type="gramEnd"/>
+      <w:r>
+        <w:rPr>
+          <w:rFonts w:ascii="Arial" w:hAnsi="Arial" w:cs="Arial"/>
+          <w:sz w:val="24"/>
+          <w:szCs w:val="24"/>
+        </w:rPr>
+        <w:t>Accessed 20</w:t>
+      </w:r>
+      <w:bookmarkStart w:id="0" w:name="_GoBack"/>
+      <w:bookmarkEnd w:id="0"/>
+      <w:r>
+        <w:rPr>
+          <w:rFonts w:ascii="Arial" w:hAnsi="Arial" w:cs="Arial"/>
+          <w:sz w:val="24"/>
+          <w:szCs w:val="24"/>
+        </w:rPr>
+        <w:t>th Aug</w:t>
+      </w:r>
+      <w:r>
+        <w:rPr>
+          <w:rFonts w:ascii="Arial" w:hAnsi="Arial" w:cs="Arial"/>
+          <w:sz w:val="24"/>
+          <w:szCs w:val="24"/>
+        </w:rPr>
+        <w:t xml:space="preserve"> 2022].</w:t>
       </w:r>
     </w:p>
     <w:p>
@@ -604,10 +668,7 @@
         </w:rPr>
       </w:pPr>
     </w:p>
-    <w:p>
-      <w:bookmarkStart w:id="0" w:name="_GoBack"/>
-      <w:bookmarkEnd w:id="0"/>
-    </w:p>
+    <w:p/>
     <w:sectPr>
       <w:pgSz w:w="12240" w:h="15840"/>
       <w:pgMar w:top="1440" w:right="1440" w:bottom="1440" w:left="1440" w:header="720" w:footer="720" w:gutter="0"/>
@@ -1039,15 +1100,6 @@
   </w:num>
   <w:num w:numId="3">
     <w:abstractNumId w:val="1"/>
-    <w:lvlOverride w:ilvl="0"/>
-    <w:lvlOverride w:ilvl="1"/>
-    <w:lvlOverride w:ilvl="2"/>
-    <w:lvlOverride w:ilvl="3"/>
-    <w:lvlOverride w:ilvl="4"/>
-    <w:lvlOverride w:ilvl="5"/>
-    <w:lvlOverride w:ilvl="6"/>
-    <w:lvlOverride w:ilvl="7"/>
-    <w:lvlOverride w:ilvl="8"/>
   </w:num>
 </w:numbering>
 </file>
@@ -1504,6 +1556,17 @@
       <w:contextualSpacing/>
     </w:pPr>
   </w:style>
+  <w:style w:type="character" w:styleId="Hyperlink">
+    <w:name w:val="Hyperlink"/>
+    <w:basedOn w:val="DefaultParagraphFont"/>
+    <w:uiPriority w:val="99"/>
+    <w:unhideWhenUsed/>
+    <w:rsid w:val="00F4080F"/>
+    <w:rPr>
+      <w:color w:val="0563C1" w:themeColor="hyperlink"/>
+      <w:u w:val="single"/>
+    </w:rPr>
+  </w:style>
 </w:styles>
 </file>
 
